--- a/20190716/任务总结.docx
+++ b/20190716/任务总结.docx
@@ -4,10 +4,19 @@
   <w:body>
     <w:p>
       <w:pPr>
-        <w:pStyle w:val="7"/>
+        <w:pStyle w:val="13"/>
       </w:pPr>
       <w:r>
         <w:t>任务总结</w:t>
+      </w:r>
+    </w:p>
+    <w:p>
+      <w:pPr>
+        <w:pStyle w:val="2"/>
+        <w:ind w:left="432" w:leftChars="0" w:hanging="432" w:firstLineChars="0"/>
+      </w:pPr>
+      <w:r>
+        <w:t>总体</w:t>
       </w:r>
     </w:p>
     <w:p>
@@ -38,7 +47,7 @@
       <w:pPr>
         <w:numPr>
           <w:ilvl w:val="0"/>
-          <w:numId w:val="1"/>
+          <w:numId w:val="2"/>
         </w:numPr>
       </w:pPr>
       <w:r>
@@ -49,7 +58,7 @@
       <w:pPr>
         <w:numPr>
           <w:ilvl w:val="0"/>
-          <w:numId w:val="1"/>
+          <w:numId w:val="2"/>
         </w:numPr>
       </w:pPr>
       <w:r>
@@ -60,11 +69,27 @@
       <w:pPr>
         <w:numPr>
           <w:ilvl w:val="0"/>
-          <w:numId w:val="1"/>
+          <w:numId w:val="2"/>
         </w:numPr>
       </w:pPr>
       <w:r>
         <w:t>自我认识</w:t>
+      </w:r>
+    </w:p>
+    <w:p>
+      <w:pPr>
+        <w:numPr>
+          <w:numId w:val="0"/>
+        </w:numPr>
+        <w:ind w:leftChars="200"/>
+      </w:pPr>
+    </w:p>
+    <w:p>
+      <w:pPr>
+        <w:pStyle w:val="2"/>
+      </w:pPr>
+      <w:r>
+        <w:t>智能驾驶总体认识</w:t>
       </w:r>
     </w:p>
     <w:p>
@@ -247,7 +272,7 @@
           </mc:Choice>
           <mc:Fallback>
             <w:pict>
-              <v:group id="_x0000_s1026" o:spid="_x0000_s1026" o:spt="203" style="position:absolute;left:0pt;margin-left:84.85pt;margin-top:6.4pt;height:42.75pt;width:234.8pt;mso-wrap-distance-bottom:0pt;mso-wrap-distance-top:0pt;z-index:251658240;mso-width-relative:page;mso-height-relative:page;" coordorigin="4604,4155" coordsize="4696,855" o:gfxdata="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">
+              <v:group id="_x0000_s1026" o:spid="_x0000_s1026" o:spt="203" style="position:absolute;left:0pt;margin-left:84.85pt;margin-top:6.4pt;height:42.75pt;width:234.8pt;mso-wrap-distance-bottom:0pt;mso-wrap-distance-top:0pt;z-index:251658240;mso-width-relative:page;mso-height-relative:page;" coordorigin="4604,4155" coordsize="4696,855" o:gfxdata="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">
                 <o:lock v:ext="edit" aspectratio="f"/>
                 <v:roundrect id="_x0000_s1026" o:spid="_x0000_s1026" o:spt="2" style="position:absolute;left:4604;top:4155;height:855;width:901;v-text-anchor:middle;" fillcolor="#FFFFFF [3201]" filled="t" stroked="t" coordsize="21600,21600" arcsize="0.166666666666667" o:gfxdata="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">
                   <v:fill on="t" focussize="0,0"/>
@@ -462,6 +487,15 @@
         <w:t>要实现无人驾驶，首先通过各种传感器等设备对环境与载体的一系列信息进行获取，并能转换成可被数学模型描述的形式，以数学模型的方式来参与运算，随后将运算后的信息发送给决策部分，决策部分将结合交通规则、物理规律等信息（以数学模型、逻辑关系的形式）用来对感知部分所采取到的信息进行逻辑上的分析，最终生成对汽车的控制信息，发送给控制部分，以便能够对整个车辆的运行进行控制。</w:t>
       </w:r>
     </w:p>
+    <w:p/>
+    <w:p>
+      <w:pPr>
+        <w:pStyle w:val="3"/>
+      </w:pPr>
+      <w:r>
+        <w:t>感知认识</w:t>
+      </w:r>
+    </w:p>
     <w:p>
       <w:r>
         <w:t>同时根据所接触的内容，主要的工作内容主要感知方向，在感知方向，分别包含以下的小部分：</w:t>
@@ -471,7 +505,7 @@
       <w:pPr>
         <w:numPr>
           <w:ilvl w:val="0"/>
-          <w:numId w:val="1"/>
+          <w:numId w:val="2"/>
         </w:numPr>
       </w:pPr>
       <w:r>
@@ -482,7 +516,7 @@
       <w:pPr>
         <w:numPr>
           <w:ilvl w:val="0"/>
-          <w:numId w:val="1"/>
+          <w:numId w:val="2"/>
         </w:numPr>
       </w:pPr>
       <w:r>
@@ -496,6 +530,7 @@
         <w:pageBreakBefore w:val="0"/>
         <w:widowControl w:val="0"/>
         <w:numPr>
+          <w:ilvl w:val="0"/>
           <w:numId w:val="0"/>
         </w:numPr>
         <w:kinsoku/>
@@ -512,7 +547,42 @@
         <w:outlineLvl w:val="9"/>
       </w:pPr>
       <w:r>
-        <w:t>感知的过程首先从各种传感器开始，获取得到周围障碍物的</w:t>
+        <w:t>感知的过程首先从各种传感器开始，</w:t>
+      </w:r>
+      <w:r>
+        <w:t>得到自身的位置与速度信息以及周围障碍物的信息，进而将所采集到的信息进行标定与融合，进而得到智能驾驶车辆所在的整个环境模型，在对这些数据进行处理后，对障碍物进行跟踪，发送到决策部分进行后续处理，以便作出控制。</w:t>
+      </w:r>
+    </w:p>
+    <w:p>
+      <w:pPr>
+        <w:keepNext w:val="0"/>
+        <w:keepLines w:val="0"/>
+        <w:pageBreakBefore w:val="0"/>
+        <w:widowControl w:val="0"/>
+        <w:numPr>
+          <w:ilvl w:val="0"/>
+          <w:numId w:val="0"/>
+        </w:numPr>
+        <w:kinsoku/>
+        <w:wordWrap/>
+        <w:overflowPunct/>
+        <w:topLinePunct w:val="0"/>
+        <w:autoSpaceDE/>
+        <w:autoSpaceDN/>
+        <w:bidi w:val="0"/>
+        <w:adjustRightInd/>
+        <w:snapToGrid/>
+        <w:ind w:firstLine="420" w:firstLineChars="200"/>
+        <w:textAlignment w:val="auto"/>
+        <w:outlineLvl w:val="9"/>
+      </w:pPr>
+    </w:p>
+    <w:p>
+      <w:pPr>
+        <w:pStyle w:val="2"/>
+      </w:pPr>
+      <w:r>
+        <w:t>工具与知识认识</w:t>
       </w:r>
     </w:p>
     <w:p>
@@ -557,10 +627,7 @@
     </w:p>
     <w:p>
       <w:r>
-        <w:t xml:space="preserve">    开发环境：Linux+</w:t>
-      </w:r>
-      <w:r>
-        <w:t>ROS</w:t>
+        <w:t xml:space="preserve">    开发环境：Linux+ROS</w:t>
       </w:r>
     </w:p>
     <w:p>
@@ -569,6 +636,11 @@
       </w:r>
     </w:p>
     <w:p>
+      <w:r>
+        <w:t xml:space="preserve">        编程工具：C++</w:t>
+      </w:r>
+    </w:p>
+    <w:p>
       <w:pPr>
         <w:rPr>
           <w:rFonts w:hint="default"/>
@@ -583,18 +655,61 @@
         </w:rPr>
         <w:t>ll</w:t>
       </w:r>
-    </w:p>
-    <w:p>
-      <w:pPr>
-        <w:rPr>
-          <w:rFonts w:hint="default"/>
-        </w:rPr>
-      </w:pPr>
-      <w:r>
-        <w:rPr>
-          <w:rFonts w:hint="default"/>
-        </w:rPr>
-        <w:t xml:space="preserve">        数据处理：</w:t>
+      <w:r>
+        <w:rPr>
+          <w:rFonts w:hint="default"/>
+        </w:rPr>
+        <w:t>、Python</w:t>
+      </w:r>
+    </w:p>
+    <w:p>
+      <w:pPr>
+        <w:ind w:left="840" w:leftChars="0"/>
+        <w:rPr>
+          <w:rFonts w:hint="default"/>
+        </w:rPr>
+      </w:pPr>
+      <w:r>
+        <w:rPr>
+          <w:rFonts w:hint="default"/>
+        </w:rPr>
+        <w:t>数据处理：Python、MATLAB</w:t>
+      </w:r>
+    </w:p>
+    <w:p>
+      <w:pPr>
+        <w:ind w:left="840" w:leftChars="0"/>
+        <w:rPr>
+          <w:rFonts w:hint="default"/>
+        </w:rPr>
+      </w:pPr>
+    </w:p>
+    <w:p>
+      <w:pPr>
+        <w:pStyle w:val="3"/>
+        <w:rPr>
+          <w:rFonts w:hint="default"/>
+        </w:rPr>
+      </w:pPr>
+      <w:r>
+        <w:rPr>
+          <w:rFonts w:hint="default"/>
+        </w:rPr>
+        <w:t>硬件部分</w:t>
+      </w:r>
+    </w:p>
+    <w:p>
+      <w:pPr>
+        <w:pStyle w:val="4"/>
+        <w:rPr>
+          <w:rFonts w:hint="default"/>
+        </w:rPr>
+      </w:pPr>
+      <w:r>
+        <w:rPr>
+          <w:rFonts w:hint="default"/>
+        </w:rPr>
+        <w:t>传感器</w:t>
       </w:r>
     </w:p>
     <w:p>
@@ -620,48 +735,334 @@
         <w:rPr>
           <w:rFonts w:hint="default"/>
         </w:rPr>
-        <w:t>激光雷达用于获取车辆周围的相关信息，通过激光雷达扫描周围环境的得到相关的点云分布，进而得到周边环境的信息，由于激光雷达所测得数据深度比较精确，因此在一定程度上能够对环境进行再现，但是在雾霾、雨天等场景下，激光传感器在工作过程中将会受到较为严重的影响，不利于对周围环境的检测。</w:t>
-      </w:r>
-    </w:p>
-    <w:p>
-      <w:pPr>
-        <w:rPr>
-          <w:rFonts w:hint="default"/>
-        </w:rPr>
-      </w:pPr>
-      <w:r>
-        <w:rPr>
-          <w:rFonts w:hint="default"/>
-        </w:rPr>
-        <w:t>激光雷达</w:t>
+        <w:t>激光雷达用于获取车辆周围的相关信息，通过激光雷达扫描周围环境的得到相关的点云分布，进而得到周边环境的信息，由于激光雷达所测得数据深度比较精确，因此在一定程度上能够对环境进行再现，但是在雾霾、雨天等场景下，激光传感器在工作过程中将会受到较为严重的影响，不利于对周围环境的检测</w:t>
+      </w:r>
+      <w:r>
+        <w:rPr>
+          <w:rFonts w:hint="default"/>
+        </w:rPr>
+        <w:t>，在使用激光传感器的过程中，通常得到传感器的一个深度信息、一个水平角度信息和一个垂直角度信息，接收到数据之后，需要将采集到的这三个量转换为检测点的坐标信息，以得到在rviz中数据可视化后的点云</w:t>
+      </w:r>
+      <w:r>
+        <w:rPr>
+          <w:rFonts w:hint="default"/>
+        </w:rPr>
+        <w:t>。</w:t>
+      </w:r>
+    </w:p>
+    <w:p>
+      <w:pPr>
+        <w:rPr>
+          <w:rFonts w:hint="default"/>
+        </w:rPr>
+      </w:pPr>
+      <w:r>
+        <w:rPr>
+          <w:rFonts w:hint="default"/>
+        </w:rPr>
+        <w:t>要对激光雷达进行使用，因考虑的关键参数有：数据位数、工作频率、垂直分辨率、水平分辨率、数据点个数。</w:t>
+      </w:r>
+    </w:p>
+    <w:p>
+      <w:pPr>
+        <w:rPr>
+          <w:rFonts w:hint="default"/>
+        </w:rPr>
+      </w:pPr>
+      <w:r>
+        <w:rPr>
+          <w:rFonts w:hint="default"/>
+        </w:rPr>
+        <w:t>惯导为惯性传感器与导航仪所组合的传感系统，导航仪的工作频率通常在10Hz左右，惯性传感器的工作频率一般在1kHz左右，在惯导进行工作的过程中，通常有导航仪给出载体的位置信息，并由惯性传感器采集载体的姿态信息，经过卡尔曼滤波和数据融合与处理后，能够得到较为准确的载体位姿信息，避免了导航仪工作中的延时问题以及惯性传感器在工作过程中误差积累所带来的问题。</w:t>
+      </w:r>
+    </w:p>
+    <w:p>
+      <w:pPr>
+        <w:rPr>
+          <w:rFonts w:hint="default"/>
+        </w:rPr>
+      </w:pPr>
+      <w:r>
+        <w:rPr>
+          <w:rFonts w:hint="default"/>
+        </w:rPr>
+        <w:t>超声波则主要用于车辆在行驶过程中的紧急刹车的情况。</w:t>
+      </w:r>
+    </w:p>
+    <w:p>
+      <w:pPr>
+        <w:rPr>
+          <w:rFonts w:hint="default"/>
+        </w:rPr>
+      </w:pPr>
+      <w:r>
+        <w:rPr>
+          <w:rFonts w:hint="default"/>
+        </w:rPr>
+        <w:t>摄像头，则用于获取在行驶过程中，道路上的交通标志与交通灯的信号。</w:t>
+      </w:r>
+    </w:p>
+    <w:p>
+      <w:pPr>
+        <w:rPr>
+          <w:rFonts w:hint="default"/>
+        </w:rPr>
+      </w:pPr>
+      <w:r>
+        <w:rPr>
+          <w:rFonts w:hint="default"/>
+        </w:rPr>
+        <w:t>微米波雷达则是载体周围探测障碍物的情况。</w:t>
+      </w:r>
+    </w:p>
+    <w:p>
+      <w:pPr>
+        <w:rPr>
+          <w:rFonts w:hint="default"/>
+        </w:rPr>
+      </w:pPr>
+      <w:r>
+        <w:rPr>
+          <w:rFonts w:hint="default"/>
+        </w:rPr>
+        <w:t>由于上述传感器在使用过程中，都有着各自的优劣，对传感器进行融合使用，使得整个系统能够在更复杂的环境下进行检测。</w:t>
+      </w:r>
+    </w:p>
+    <w:p>
+      <w:pPr>
+        <w:rPr>
+          <w:rFonts w:hint="default"/>
+        </w:rPr>
+      </w:pPr>
+      <w:r>
+        <w:rPr>
+          <w:rFonts w:hint="default"/>
+        </w:rPr>
+        <w:t>在对传感器进行数据融合之前，首先要对传感器之间进行标定，即将两个不同传感器所生成的坐标系通过转换从而使得其重合，以得到两个不同坐标系的转换关系。当前所接触到的初步的工作流程是通过程序获得激光传感器与惯性传感器之间所进行的标定工作，通过程序将惯导的坐标系在转换以后同激光雷达的坐标系进行比较，以得到差距最小的转移矩阵，作为标定的结果。在得到标定的结果后，讲激光雷达所测得的数据与惯导的坐标所算出的数据同时在RVIZ上进行可视化，若在RVIZ上显示的图形出现重影的情况，则说明标定的结果并不理想，若重影较小或者没有重影，则表明标定结果的质量较好。</w:t>
+      </w:r>
+    </w:p>
+    <w:p>
+      <w:pPr>
+        <w:rPr>
+          <w:rFonts w:hint="default"/>
+        </w:rPr>
+      </w:pPr>
+      <w:r>
+        <w:rPr>
+          <w:rFonts w:hint="default"/>
+        </w:rPr>
+        <w:t>其他的传感器由于不在岗位所负责的范围内，而且接触得比较少，所以在认识上并不是很充分，也只是局限在概念的层度。</w:t>
+      </w:r>
+    </w:p>
+    <w:p>
+      <w:pPr>
+        <w:rPr>
+          <w:rFonts w:hint="default"/>
+        </w:rPr>
+      </w:pPr>
+    </w:p>
+    <w:p>
+      <w:pPr>
+        <w:pStyle w:val="4"/>
+        <w:rPr>
+          <w:rFonts w:hint="default"/>
+        </w:rPr>
+      </w:pPr>
+      <w:r>
+        <w:rPr>
+          <w:rFonts w:hint="default"/>
+        </w:rPr>
+        <w:t>处理平台</w:t>
+      </w:r>
+    </w:p>
+    <w:p>
+      <w:pPr>
+        <w:rPr>
+          <w:rFonts w:hint="default" w:asciiTheme="minorEastAsia" w:hAnsiTheme="minorEastAsia" w:cstheme="minorEastAsia"/>
+        </w:rPr>
+      </w:pPr>
+      <w:r>
+        <w:rPr>
+          <w:rFonts w:hint="eastAsia" w:asciiTheme="minorEastAsia" w:hAnsiTheme="minorEastAsia" w:eastAsiaTheme="minorEastAsia" w:cstheme="minorEastAsia"/>
+        </w:rPr>
+        <w:t>在公司所用的仪器设备中，对整个系统的控制是通过TX2来进行控制的，在该平台上，搭载Ubuntu16.04+ROS对整个工程进行开发，在使用上对Ubuntu的一些操作略为熟悉，同时熟悉Ubuntu下的</w:t>
+      </w:r>
+      <w:r>
+        <w:rPr>
+          <w:rFonts w:hint="default" w:asciiTheme="minorEastAsia" w:hAnsiTheme="minorEastAsia" w:cstheme="minorEastAsia"/>
+        </w:rPr>
+        <w:t>一般的安装方式、使用方式。对于ROS，虽然为刚接触的环境，但是在最近一段时间的接触，熟悉了ROS基本编程的消息创建、节点创建、RVIZ的使用、以及用来进行坐标转换。</w:t>
+      </w:r>
+    </w:p>
+    <w:p>
+      <w:pPr>
+        <w:rPr>
+          <w:rFonts w:hint="eastAsia" w:asciiTheme="minorEastAsia" w:hAnsiTheme="minorEastAsia" w:cstheme="minorEastAsia"/>
+        </w:rPr>
+      </w:pPr>
+    </w:p>
+    <w:p>
+      <w:pPr>
+        <w:pStyle w:val="3"/>
+        <w:rPr>
+          <w:rFonts w:hint="default"/>
+        </w:rPr>
+      </w:pPr>
+      <w:r>
+        <w:rPr>
+          <w:rFonts w:hint="default"/>
+        </w:rPr>
+        <w:t>软件部分</w:t>
+      </w:r>
+    </w:p>
+    <w:p>
+      <w:pPr>
+        <w:rPr>
+          <w:rFonts w:hint="default"/>
+        </w:rPr>
+      </w:pPr>
+      <w:r>
+        <w:rPr>
+          <w:rFonts w:hint="default"/>
+        </w:rPr>
+        <w:t>基于ROS的开发环境进行开发，要保证系统对数据处理的效率，使得C++成为主要的编程语言。通过对C++进行编程以来，熟悉了C++中类的编程方式，在菜鸟教程中对于基础的知识点诸如</w:t>
       </w:r>
       <w:bookmarkStart w:id="0" w:name="_GoBack"/>
       <w:bookmarkEnd w:id="0"/>
-    </w:p>
-    <w:p>
-      <w:pPr>
-        <w:rPr>
-          <w:rFonts w:hint="default"/>
-        </w:rPr>
-      </w:pPr>
-      <w:r>
-        <w:rPr>
-          <w:rFonts w:hint="default"/>
-        </w:rPr>
-        <w:t>对于岗位认识，当前所出的岗位为定位的相关内容，</w:t>
-      </w:r>
-    </w:p>
-    <w:p>
-      <w:pPr>
-        <w:rPr>
-          <w:rFonts w:hint="default"/>
-        </w:rPr>
-      </w:pPr>
-      <w:r>
-        <w:rPr>
-          <w:rFonts w:hint="default"/>
-        </w:rPr>
-        <w:t>为了更好的找到自己的位置使得能够进行合理的规划与安排，这里进行简单的自我总结，当前个人对智能驾驶的理解还是处在概念的阶段，实际</w:t>
+      <w:r>
+        <w:rPr>
+          <w:rFonts w:hint="default"/>
+        </w:rPr>
+        <w:t>尽管阅读即懂，简单程序能够进行理解，但是对于工程中的程序，常常不太容易读懂。</w:t>
+      </w:r>
+    </w:p>
+    <w:p>
+      <w:pPr>
+        <w:rPr>
+          <w:rFonts w:hint="default"/>
+        </w:rPr>
+      </w:pPr>
+      <w:r>
+        <w:rPr>
+          <w:rFonts w:hint="default"/>
+        </w:rPr>
+        <w:t>对于数据处理与批处理，主要是在最近的一些实际操作的项目中有直观上的接触，</w:t>
+      </w:r>
+      <w:r>
+        <w:rPr>
+          <w:rFonts w:hint="default"/>
+        </w:rPr>
+        <w:t>由于对于Python仅仅只是接触过的程度，因此在对文件或终端下的命令，没有使用python</w:t>
+      </w:r>
+      <w:r>
+        <w:rPr>
+          <w:rFonts w:hint="default"/>
+        </w:rPr>
+        <w:t>而是使用Ubuntu下的shell</w:t>
+      </w:r>
+      <w:r>
+        <w:rPr>
+          <w:rFonts w:hint="default"/>
+        </w:rPr>
+        <w:t>进行处理。</w:t>
+      </w:r>
+      <w:r>
+        <w:rPr>
+          <w:rFonts w:hint="default"/>
+        </w:rPr>
+        <w:t>在C++程序生成相应数据后，写入Python文件，以便于对处理的数据进行可视化，但是Python在运行过程中出现卡顿的情况，同样的方式应该说来是可以用Matlab进行数据可视化操作的。而对于MATLAB在大学学习期间有所接触，主要是用Simulink对电机控制信号的模拟和仿真。</w:t>
+      </w:r>
+    </w:p>
+    <w:p>
+      <w:pPr>
+        <w:rPr>
+          <w:rFonts w:hint="default"/>
+        </w:rPr>
+      </w:pPr>
+    </w:p>
+    <w:p>
+      <w:pPr>
+        <w:pStyle w:val="2"/>
+        <w:rPr>
+          <w:rFonts w:hint="default"/>
+        </w:rPr>
+      </w:pPr>
+      <w:r>
+        <w:rPr>
+          <w:rFonts w:hint="default"/>
+        </w:rPr>
+        <w:t>岗位认识</w:t>
+      </w:r>
+    </w:p>
+    <w:p>
+      <w:pPr>
+        <w:rPr>
+          <w:rFonts w:hint="default"/>
+        </w:rPr>
+      </w:pPr>
+      <w:r>
+        <w:rPr>
+          <w:rFonts w:hint="default"/>
+        </w:rPr>
+        <w:t>对于岗位认识，当前所出的岗位为定位</w:t>
+      </w:r>
+      <w:r>
+        <w:rPr>
+          <w:rFonts w:hint="default"/>
+        </w:rPr>
+        <w:t>的位置</w:t>
+      </w:r>
+      <w:r>
+        <w:rPr>
+          <w:rFonts w:hint="default"/>
+        </w:rPr>
+        <w:t>，</w:t>
+      </w:r>
+      <w:r>
+        <w:rPr>
+          <w:rFonts w:hint="default"/>
+        </w:rPr>
+        <w:t>但是对定位的概念并没有具体的宏观上的把握，因为具体还涉及到惯导的具体使用。</w:t>
+      </w:r>
+    </w:p>
+    <w:p>
+      <w:pPr>
+        <w:rPr>
+          <w:rFonts w:hint="default"/>
+        </w:rPr>
+      </w:pPr>
+    </w:p>
+    <w:p>
+      <w:pPr>
+        <w:pStyle w:val="2"/>
+        <w:rPr>
+          <w:rFonts w:hint="default"/>
+        </w:rPr>
+      </w:pPr>
+      <w:r>
+        <w:rPr>
+          <w:rFonts w:hint="default"/>
+        </w:rPr>
+        <w:t>自我认识</w:t>
+      </w:r>
+    </w:p>
+    <w:p>
+      <w:pPr>
+        <w:rPr>
+          <w:rFonts w:hint="default"/>
+        </w:rPr>
+      </w:pPr>
+      <w:r>
+        <w:rPr>
+          <w:rFonts w:hint="default"/>
+        </w:rPr>
+        <w:t>为了更好的找到自己的位置使得能够进行合理的规划与安排，这里进行简单的自我总结，当前个人对智能驾驶的理解还是处在概念的阶段，</w:t>
+      </w:r>
+      <w:r>
+        <w:rPr>
+          <w:rFonts w:hint="default"/>
+        </w:rPr>
+        <w:t>具体的实践操作比较少，所以对其理解起来有一定的局限性。因此为了更为直观的理解相关的硬件作用与功能，建议更多偏向于先从少量面对具体的传感器的编程，以促进对传感器用户手册、工作原理的阅读、查明自身的编程基础的缺漏、熟悉具体工程当中的编程方式与所用方法及其时间、空间复杂度的判断方法，逐步熟悉工程全貌，然后逐步增加编程量。</w:t>
       </w:r>
     </w:p>
     <w:sectPr>
@@ -693,7 +1094,132 @@
       </w:rPr>
     </w:lvl>
   </w:abstractNum>
+  <w:abstractNum w:abstractNumId="1">
+    <w:nsid w:val="EAF7BB85"/>
+    <w:multiLevelType w:val="multilevel"/>
+    <w:tmpl w:val="EAF7BB85"/>
+    <w:lvl w:ilvl="0" w:tentative="0">
+      <w:start w:val="1"/>
+      <w:numFmt w:val="decimal"/>
+      <w:pStyle w:val="2"/>
+      <w:lvlText w:val="%1"/>
+      <w:lvlJc w:val="left"/>
+      <w:pPr>
+        <w:ind w:left="432" w:hanging="432"/>
+      </w:pPr>
+      <w:rPr>
+        <w:rFonts w:hint="default" w:ascii="宋体" w:hAnsi="宋体" w:eastAsia="宋体" w:cs="宋体"/>
+      </w:rPr>
+    </w:lvl>
+    <w:lvl w:ilvl="1" w:tentative="0">
+      <w:start w:val="1"/>
+      <w:numFmt w:val="decimal"/>
+      <w:pStyle w:val="3"/>
+      <w:lvlText w:val="%1.%2"/>
+      <w:lvlJc w:val="left"/>
+      <w:pPr>
+        <w:ind w:left="575" w:hanging="575"/>
+      </w:pPr>
+      <w:rPr>
+        <w:rFonts w:hint="default" w:ascii="宋体" w:hAnsi="宋体" w:eastAsia="宋体" w:cs="宋体"/>
+      </w:rPr>
+    </w:lvl>
+    <w:lvl w:ilvl="2" w:tentative="0">
+      <w:start w:val="1"/>
+      <w:numFmt w:val="decimal"/>
+      <w:pStyle w:val="4"/>
+      <w:lvlText w:val="%1.%2.%3"/>
+      <w:lvlJc w:val="left"/>
+      <w:pPr>
+        <w:ind w:left="720" w:hanging="720"/>
+      </w:pPr>
+      <w:rPr>
+        <w:rFonts w:hint="default" w:ascii="宋体" w:hAnsi="宋体" w:eastAsia="宋体" w:cs="宋体"/>
+      </w:rPr>
+    </w:lvl>
+    <w:lvl w:ilvl="3" w:tentative="0">
+      <w:start w:val="1"/>
+      <w:numFmt w:val="decimal"/>
+      <w:pStyle w:val="5"/>
+      <w:lvlText w:val="%1.%2.%3.%4"/>
+      <w:lvlJc w:val="left"/>
+      <w:pPr>
+        <w:ind w:left="864" w:hanging="864"/>
+      </w:pPr>
+      <w:rPr>
+        <w:rFonts w:hint="default" w:ascii="宋体" w:hAnsi="宋体" w:eastAsia="宋体" w:cs="宋体"/>
+      </w:rPr>
+    </w:lvl>
+    <w:lvl w:ilvl="4" w:tentative="0">
+      <w:start w:val="1"/>
+      <w:numFmt w:val="decimal"/>
+      <w:pStyle w:val="6"/>
+      <w:lvlText w:val="%1.%2.%3.%4.%5"/>
+      <w:lvlJc w:val="left"/>
+      <w:pPr>
+        <w:ind w:left="1008" w:hanging="1008"/>
+      </w:pPr>
+      <w:rPr>
+        <w:rFonts w:hint="default" w:ascii="宋体" w:hAnsi="宋体" w:eastAsia="宋体" w:cs="宋体"/>
+      </w:rPr>
+    </w:lvl>
+    <w:lvl w:ilvl="5" w:tentative="0">
+      <w:start w:val="1"/>
+      <w:numFmt w:val="decimal"/>
+      <w:pStyle w:val="7"/>
+      <w:lvlText w:val="%1.%2.%3.%4.%5.%6"/>
+      <w:lvlJc w:val="left"/>
+      <w:pPr>
+        <w:ind w:left="1151" w:hanging="1151"/>
+      </w:pPr>
+      <w:rPr>
+        <w:rFonts w:hint="default" w:ascii="宋体" w:hAnsi="宋体" w:eastAsia="宋体" w:cs="宋体"/>
+      </w:rPr>
+    </w:lvl>
+    <w:lvl w:ilvl="6" w:tentative="0">
+      <w:start w:val="1"/>
+      <w:numFmt w:val="decimal"/>
+      <w:pStyle w:val="8"/>
+      <w:lvlText w:val="%1.%2.%3.%4.%5.%6.%7"/>
+      <w:lvlJc w:val="left"/>
+      <w:pPr>
+        <w:ind w:left="1296" w:hanging="1296"/>
+      </w:pPr>
+      <w:rPr>
+        <w:rFonts w:hint="default" w:ascii="宋体" w:hAnsi="宋体" w:eastAsia="宋体" w:cs="宋体"/>
+      </w:rPr>
+    </w:lvl>
+    <w:lvl w:ilvl="7" w:tentative="0">
+      <w:start w:val="1"/>
+      <w:numFmt w:val="decimal"/>
+      <w:pStyle w:val="9"/>
+      <w:lvlText w:val="%1.%2.%3.%4.%5.%6.%7.%8"/>
+      <w:lvlJc w:val="left"/>
+      <w:pPr>
+        <w:ind w:left="1440" w:hanging="1440"/>
+      </w:pPr>
+      <w:rPr>
+        <w:rFonts w:hint="default" w:ascii="宋体" w:hAnsi="宋体" w:eastAsia="宋体" w:cs="宋体"/>
+      </w:rPr>
+    </w:lvl>
+    <w:lvl w:ilvl="8" w:tentative="0">
+      <w:start w:val="1"/>
+      <w:numFmt w:val="decimal"/>
+      <w:pStyle w:val="10"/>
+      <w:lvlText w:val="%1.%2.%3.%4.%5.%6.%7.%8.%9"/>
+      <w:lvlJc w:val="left"/>
+      <w:pPr>
+        <w:ind w:left="1583" w:hanging="1583"/>
+      </w:pPr>
+      <w:rPr>
+        <w:rFonts w:hint="default" w:ascii="宋体" w:hAnsi="宋体" w:eastAsia="宋体" w:cs="宋体"/>
+      </w:rPr>
+    </w:lvl>
+  </w:abstractNum>
   <w:num w:numId="1">
+    <w:abstractNumId w:val="1"/>
+  </w:num>
+  <w:num w:numId="2">
     <w:abstractNumId w:val="0"/>
   </w:num>
 </w:numbering>
@@ -711,8 +1237,8 @@
   <w:latentStyles w:count="260" w:defQFormat="0" w:defUnhideWhenUsed="1" w:defSemiHidden="1" w:defUIPriority="99" w:defLockedState="0">
     <w:lsdException w:qFormat="1" w:unhideWhenUsed="0" w:uiPriority="0" w:semiHidden="0" w:name="Normal"/>
     <w:lsdException w:qFormat="1" w:unhideWhenUsed="0" w:uiPriority="0" w:semiHidden="0" w:name="heading 1"/>
-    <w:lsdException w:qFormat="1" w:uiPriority="0" w:name="heading 2"/>
-    <w:lsdException w:qFormat="1" w:uiPriority="0" w:name="heading 3"/>
+    <w:lsdException w:qFormat="1" w:uiPriority="0" w:semiHidden="0" w:name="heading 2"/>
+    <w:lsdException w:qFormat="1" w:uiPriority="0" w:semiHidden="0" w:name="heading 3"/>
     <w:lsdException w:qFormat="1" w:uiPriority="0" w:name="heading 4"/>
     <w:lsdException w:qFormat="1" w:uiPriority="0" w:name="heading 5"/>
     <w:lsdException w:qFormat="1" w:uiPriority="0" w:name="heading 6"/>
@@ -985,11 +1511,16 @@
     <w:pPr>
       <w:keepNext/>
       <w:keepLines/>
-      <w:spacing w:beforeLines="0" w:beforeAutospacing="0" w:afterLines="0" w:afterAutospacing="0" w:line="240" w:lineRule="auto"/>
+      <w:numPr>
+        <w:ilvl w:val="0"/>
+        <w:numId w:val="1"/>
+      </w:numPr>
+      <w:spacing w:before="50" w:beforeLines="50" w:beforeAutospacing="0" w:after="20" w:afterLines="20" w:afterAutospacing="0" w:line="280" w:lineRule="exact"/>
+      <w:ind w:left="431" w:hanging="431" w:firstLineChars="0"/>
       <w:outlineLvl w:val="0"/>
     </w:pPr>
     <w:rPr>
-      <w:rFonts w:ascii="+西文正文" w:hAnsi="+西文正文" w:eastAsia="文泉驿微米黑"/>
+      <w:rFonts w:ascii="Times New Roman" w:hAnsi="Times New Roman" w:eastAsia="文泉驿微米黑"/>
       <w:kern w:val="44"/>
       <w:sz w:val="28"/>
     </w:rPr>
@@ -998,14 +1529,18 @@
     <w:name w:val="heading 2"/>
     <w:basedOn w:val="1"/>
     <w:next w:val="1"/>
-    <w:semiHidden/>
     <w:unhideWhenUsed/>
     <w:qFormat/>
     <w:uiPriority w:val="0"/>
     <w:pPr>
       <w:keepNext/>
       <w:keepLines/>
-      <w:spacing w:beforeLines="0" w:beforeAutospacing="0" w:afterLines="0" w:afterAutospacing="0" w:line="240" w:lineRule="auto"/>
+      <w:numPr>
+        <w:ilvl w:val="1"/>
+        <w:numId w:val="1"/>
+      </w:numPr>
+      <w:spacing w:before="50" w:beforeLines="50" w:beforeAutospacing="0" w:after="30" w:afterLines="30" w:afterAutospacing="0" w:line="240" w:lineRule="exact"/>
+      <w:ind w:left="573" w:hanging="573" w:firstLineChars="0"/>
       <w:outlineLvl w:val="1"/>
     </w:pPr>
     <w:rPr>
@@ -1017,6 +1552,29 @@
     <w:name w:val="heading 3"/>
     <w:basedOn w:val="1"/>
     <w:next w:val="1"/>
+    <w:unhideWhenUsed/>
+    <w:qFormat/>
+    <w:uiPriority w:val="0"/>
+    <w:pPr>
+      <w:keepNext/>
+      <w:keepLines/>
+      <w:numPr>
+        <w:ilvl w:val="2"/>
+        <w:numId w:val="1"/>
+      </w:numPr>
+      <w:spacing w:beforeLines="0" w:beforeAutospacing="0" w:afterLines="0" w:afterAutospacing="0" w:line="240" w:lineRule="auto"/>
+      <w:ind w:left="720" w:hanging="720" w:firstLineChars="0"/>
+      <w:outlineLvl w:val="2"/>
+    </w:pPr>
+    <w:rPr>
+      <w:rFonts w:eastAsia="AR PL UKai CN"/>
+      <w:sz w:val="24"/>
+    </w:rPr>
+  </w:style>
+  <w:style w:type="paragraph" w:styleId="5">
+    <w:name w:val="heading 4"/>
+    <w:basedOn w:val="1"/>
+    <w:next w:val="1"/>
     <w:semiHidden/>
     <w:unhideWhenUsed/>
     <w:qFormat/>
@@ -1024,20 +1582,147 @@
     <w:pPr>
       <w:keepNext/>
       <w:keepLines/>
-      <w:spacing w:beforeLines="0" w:beforeAutospacing="0" w:afterLines="0" w:afterAutospacing="0" w:line="240" w:lineRule="auto"/>
-      <w:outlineLvl w:val="2"/>
+      <w:numPr>
+        <w:ilvl w:val="3"/>
+        <w:numId w:val="1"/>
+      </w:numPr>
+      <w:spacing w:before="280" w:beforeLines="0" w:beforeAutospacing="0" w:after="290" w:afterLines="0" w:afterAutospacing="0" w:line="372" w:lineRule="auto"/>
+      <w:ind w:left="864" w:hanging="864" w:firstLineChars="0"/>
+      <w:outlineLvl w:val="3"/>
     </w:pPr>
     <w:rPr>
-      <w:rFonts w:eastAsia="AR PL UKai CN" w:asciiTheme="minorAscii" w:hAnsiTheme="minorAscii"/>
-      <w:sz w:val="32"/>
+      <w:rFonts w:ascii="DejaVu Sans" w:hAnsi="DejaVu Sans" w:eastAsia="方正黑体_GBK"/>
+      <w:b/>
+      <w:sz w:val="28"/>
     </w:rPr>
   </w:style>
-  <w:style w:type="character" w:default="1" w:styleId="5">
+  <w:style w:type="paragraph" w:styleId="6">
+    <w:name w:val="heading 5"/>
+    <w:basedOn w:val="1"/>
+    <w:next w:val="1"/>
+    <w:semiHidden/>
+    <w:unhideWhenUsed/>
+    <w:qFormat/>
+    <w:uiPriority w:val="0"/>
+    <w:pPr>
+      <w:keepNext/>
+      <w:keepLines/>
+      <w:numPr>
+        <w:ilvl w:val="4"/>
+        <w:numId w:val="1"/>
+      </w:numPr>
+      <w:spacing w:before="280" w:beforeLines="0" w:beforeAutospacing="0" w:after="290" w:afterLines="0" w:afterAutospacing="0" w:line="372" w:lineRule="auto"/>
+      <w:ind w:left="1008" w:hanging="1008" w:firstLineChars="0"/>
+      <w:outlineLvl w:val="4"/>
+    </w:pPr>
+    <w:rPr>
+      <w:b/>
+      <w:sz w:val="28"/>
+    </w:rPr>
+  </w:style>
+  <w:style w:type="paragraph" w:styleId="7">
+    <w:name w:val="heading 6"/>
+    <w:basedOn w:val="1"/>
+    <w:next w:val="1"/>
+    <w:semiHidden/>
+    <w:unhideWhenUsed/>
+    <w:qFormat/>
+    <w:uiPriority w:val="0"/>
+    <w:pPr>
+      <w:keepNext/>
+      <w:keepLines/>
+      <w:numPr>
+        <w:ilvl w:val="5"/>
+        <w:numId w:val="1"/>
+      </w:numPr>
+      <w:spacing w:before="240" w:beforeLines="0" w:beforeAutospacing="0" w:after="64" w:afterLines="0" w:afterAutospacing="0" w:line="317" w:lineRule="auto"/>
+      <w:ind w:left="1151" w:hanging="1151" w:firstLineChars="0"/>
+      <w:outlineLvl w:val="5"/>
+    </w:pPr>
+    <w:rPr>
+      <w:rFonts w:ascii="DejaVu Sans" w:hAnsi="DejaVu Sans" w:eastAsia="方正黑体_GBK"/>
+      <w:b/>
+      <w:sz w:val="24"/>
+    </w:rPr>
+  </w:style>
+  <w:style w:type="paragraph" w:styleId="8">
+    <w:name w:val="heading 7"/>
+    <w:basedOn w:val="1"/>
+    <w:next w:val="1"/>
+    <w:semiHidden/>
+    <w:unhideWhenUsed/>
+    <w:qFormat/>
+    <w:uiPriority w:val="0"/>
+    <w:pPr>
+      <w:keepNext/>
+      <w:keepLines/>
+      <w:numPr>
+        <w:ilvl w:val="6"/>
+        <w:numId w:val="1"/>
+      </w:numPr>
+      <w:spacing w:before="240" w:beforeLines="0" w:beforeAutospacing="0" w:after="64" w:afterLines="0" w:afterAutospacing="0" w:line="317" w:lineRule="auto"/>
+      <w:ind w:left="1296" w:hanging="1296" w:firstLineChars="0"/>
+      <w:outlineLvl w:val="6"/>
+    </w:pPr>
+    <w:rPr>
+      <w:b/>
+      <w:sz w:val="24"/>
+    </w:rPr>
+  </w:style>
+  <w:style w:type="paragraph" w:styleId="9">
+    <w:name w:val="heading 8"/>
+    <w:basedOn w:val="1"/>
+    <w:next w:val="1"/>
+    <w:semiHidden/>
+    <w:unhideWhenUsed/>
+    <w:qFormat/>
+    <w:uiPriority w:val="0"/>
+    <w:pPr>
+      <w:keepNext/>
+      <w:keepLines/>
+      <w:numPr>
+        <w:ilvl w:val="7"/>
+        <w:numId w:val="1"/>
+      </w:numPr>
+      <w:spacing w:before="240" w:beforeLines="0" w:beforeAutospacing="0" w:after="64" w:afterLines="0" w:afterAutospacing="0" w:line="317" w:lineRule="auto"/>
+      <w:ind w:left="1440" w:hanging="1440" w:firstLineChars="0"/>
+      <w:outlineLvl w:val="7"/>
+    </w:pPr>
+    <w:rPr>
+      <w:rFonts w:ascii="DejaVu Sans" w:hAnsi="DejaVu Sans" w:eastAsia="方正黑体_GBK"/>
+      <w:sz w:val="24"/>
+    </w:rPr>
+  </w:style>
+  <w:style w:type="paragraph" w:styleId="10">
+    <w:name w:val="heading 9"/>
+    <w:basedOn w:val="1"/>
+    <w:next w:val="1"/>
+    <w:semiHidden/>
+    <w:unhideWhenUsed/>
+    <w:qFormat/>
+    <w:uiPriority w:val="0"/>
+    <w:pPr>
+      <w:keepNext/>
+      <w:keepLines/>
+      <w:numPr>
+        <w:ilvl w:val="8"/>
+        <w:numId w:val="1"/>
+      </w:numPr>
+      <w:spacing w:before="240" w:beforeLines="0" w:beforeAutospacing="0" w:after="64" w:afterLines="0" w:afterAutospacing="0" w:line="317" w:lineRule="auto"/>
+      <w:ind w:left="1583" w:hanging="1583" w:firstLineChars="0"/>
+      <w:outlineLvl w:val="8"/>
+    </w:pPr>
+    <w:rPr>
+      <w:rFonts w:ascii="DejaVu Sans" w:hAnsi="DejaVu Sans" w:eastAsia="方正黑体_GBK"/>
+      <w:sz w:val="21"/>
+    </w:rPr>
+  </w:style>
+  <w:style w:type="character" w:default="1" w:styleId="11">
     <w:name w:val="Default Paragraph Font"/>
     <w:semiHidden/>
     <w:uiPriority w:val="0"/>
   </w:style>
-  <w:style w:type="table" w:default="1" w:styleId="6">
+  <w:style w:type="table" w:default="1" w:styleId="12">
     <w:name w:val="Normal Table"/>
     <w:semiHidden/>
     <w:uiPriority w:val="0"/>
@@ -1051,7 +1736,7 @@
       </w:tblCellMar>
     </w:tblPr>
   </w:style>
-  <w:style w:type="paragraph" w:customStyle="1" w:styleId="7">
+  <w:style w:type="paragraph" w:customStyle="1" w:styleId="13">
     <w:name w:val="标题样式"/>
     <w:basedOn w:val="1"/>
     <w:uiPriority w:val="0"/>
